--- a/week8/week8lab.docx
+++ b/week8/week8lab.docx
@@ -810,6 +810,7 @@
       </w:pPr>
       <w:r>
         <w:rPr>
+          <w:noProof/>
           <w:sz w:val="24"/>
           <w:szCs w:val="24"/>
         </w:rPr>
@@ -906,6 +907,7 @@
       </w:pPr>
       <w:r>
         <w:rPr>
+          <w:noProof/>
           <w:sz w:val="24"/>
           <w:szCs w:val="24"/>
         </w:rPr>
@@ -994,6 +996,7 @@
       </w:pPr>
       <w:r>
         <w:rPr>
+          <w:noProof/>
           <w:sz w:val="24"/>
           <w:szCs w:val="24"/>
         </w:rPr>
@@ -1053,6 +1056,7 @@
       </w:pPr>
       <w:r>
         <w:rPr>
+          <w:noProof/>
           <w:sz w:val="24"/>
           <w:szCs w:val="24"/>
         </w:rPr>
@@ -1157,6 +1161,7 @@
       </w:pPr>
       <w:r>
         <w:rPr>
+          <w:noProof/>
           <w:sz w:val="24"/>
           <w:szCs w:val="24"/>
         </w:rPr>
@@ -1260,6 +1265,7 @@
       </w:pPr>
       <w:r>
         <w:rPr>
+          <w:noProof/>
           <w:sz w:val="24"/>
           <w:szCs w:val="24"/>
         </w:rPr>
@@ -1318,6 +1324,9 @@
         </w:rPr>
       </w:pPr>
       <w:r>
+        <w:rPr>
+          <w:noProof/>
+        </w:rPr>
         <w:drawing>
           <wp:inline distT="0" distB="0" distL="0" distR="0" wp14:anchorId="53685DCB" wp14:editId="1304E067">
             <wp:extent cx="5731510" cy="1473200"/>
@@ -1373,6 +1382,9 @@
         </w:rPr>
       </w:pPr>
       <w:r>
+        <w:rPr>
+          <w:noProof/>
+        </w:rPr>
         <w:drawing>
           <wp:inline distT="0" distB="0" distL="0" distR="0" wp14:anchorId="7790DBBD" wp14:editId="183A01A6">
             <wp:extent cx="5731510" cy="2305685"/>
@@ -1437,6 +1449,9 @@
         </w:rPr>
       </w:pPr>
       <w:r>
+        <w:rPr>
+          <w:noProof/>
+        </w:rPr>
         <w:drawing>
           <wp:inline distT="0" distB="0" distL="0" distR="0" wp14:anchorId="6CA5BB40" wp14:editId="26BF1B4B">
             <wp:extent cx="5731510" cy="2085340"/>
@@ -1501,6 +1516,9 @@
         </w:rPr>
       </w:pPr>
       <w:r>
+        <w:rPr>
+          <w:noProof/>
+        </w:rPr>
         <w:drawing>
           <wp:inline distT="0" distB="0" distL="0" distR="0" wp14:anchorId="55876B73" wp14:editId="4731EC86">
             <wp:extent cx="4515480" cy="2353003"/>
@@ -1556,6 +1574,9 @@
         </w:rPr>
       </w:pPr>
       <w:r>
+        <w:rPr>
+          <w:noProof/>
+        </w:rPr>
         <w:drawing>
           <wp:inline distT="0" distB="0" distL="0" distR="0" wp14:anchorId="2B1F12DE" wp14:editId="77033AD9">
             <wp:extent cx="5731510" cy="2371725"/>
@@ -1678,6 +1699,7 @@
       </w:pPr>
       <w:r>
         <w:rPr>
+          <w:noProof/>
           <w:sz w:val="24"/>
           <w:szCs w:val="24"/>
         </w:rPr>
@@ -1997,6 +2019,7 @@
       </w:pPr>
       <w:r>
         <w:rPr>
+          <w:noProof/>
           <w:sz w:val="24"/>
           <w:szCs w:val="24"/>
         </w:rPr>
@@ -2055,6 +2078,9 @@
         </w:rPr>
       </w:pPr>
       <w:r>
+        <w:rPr>
+          <w:noProof/>
+        </w:rPr>
         <w:drawing>
           <wp:inline distT="0" distB="0" distL="0" distR="0" wp14:anchorId="7B9B9A7D" wp14:editId="5180BE2C">
             <wp:extent cx="5731510" cy="2964180"/>
@@ -2110,6 +2136,9 @@
         </w:rPr>
       </w:pPr>
       <w:r>
+        <w:rPr>
+          <w:noProof/>
+        </w:rPr>
         <w:lastRenderedPageBreak/>
         <w:drawing>
           <wp:inline distT="0" distB="0" distL="0" distR="0" wp14:anchorId="542A15D4" wp14:editId="41D73FE9">
@@ -2290,6 +2319,7 @@
       </w:pPr>
       <w:r>
         <w:rPr>
+          <w:noProof/>
           <w:sz w:val="24"/>
           <w:szCs w:val="24"/>
         </w:rPr>
@@ -2353,6 +2383,7 @@
         <w:rPr>
           <w:b/>
           <w:bCs/>
+          <w:noProof/>
           <w:sz w:val="28"/>
           <w:szCs w:val="28"/>
         </w:rPr>
@@ -2426,6 +2457,7 @@
         <w:rPr>
           <w:b/>
           <w:bCs/>
+          <w:noProof/>
           <w:sz w:val="28"/>
           <w:szCs w:val="28"/>
         </w:rPr>
@@ -2754,6 +2786,7 @@
       </w:pPr>
       <w:r>
         <w:rPr>
+          <w:noProof/>
           <w:sz w:val="24"/>
           <w:szCs w:val="24"/>
         </w:rPr>
@@ -2815,6 +2848,7 @@
         <w:rPr>
           <w:b/>
           <w:bCs/>
+          <w:noProof/>
           <w:sz w:val="28"/>
           <w:szCs w:val="28"/>
         </w:rPr>
@@ -2931,6 +2965,7 @@
       </w:pPr>
       <w:r>
         <w:rPr>
+          <w:noProof/>
           <w:sz w:val="24"/>
           <w:szCs w:val="24"/>
         </w:rPr>
@@ -2992,6 +3027,7 @@
         <w:rPr>
           <w:b/>
           <w:bCs/>
+          <w:noProof/>
           <w:sz w:val="28"/>
           <w:szCs w:val="28"/>
         </w:rPr>
@@ -3053,6 +3089,7 @@
         <w:rPr>
           <w:b/>
           <w:bCs/>
+          <w:noProof/>
           <w:sz w:val="28"/>
           <w:szCs w:val="28"/>
         </w:rPr>
@@ -3356,6 +3393,7 @@
       </w:r>
       <w:r>
         <w:rPr>
+          <w:noProof/>
           <w:sz w:val="24"/>
           <w:szCs w:val="24"/>
         </w:rPr>
@@ -3417,6 +3455,7 @@
         <w:rPr>
           <w:b/>
           <w:bCs/>
+          <w:noProof/>
           <w:sz w:val="28"/>
           <w:szCs w:val="28"/>
         </w:rPr>
@@ -3467,6 +3506,7 @@
       </w:pPr>
       <w:r>
         <w:rPr>
+          <w:noProof/>
           <w:sz w:val="24"/>
           <w:szCs w:val="24"/>
         </w:rPr>
@@ -3526,6 +3566,7 @@
       </w:pPr>
       <w:r>
         <w:rPr>
+          <w:noProof/>
           <w:sz w:val="24"/>
           <w:szCs w:val="24"/>
         </w:rPr>
@@ -3664,6 +3705,7 @@
       </w:pPr>
       <w:r>
         <w:rPr>
+          <w:noProof/>
           <w:sz w:val="24"/>
           <w:szCs w:val="24"/>
         </w:rPr>
@@ -3865,6 +3907,7 @@
         <w:rPr>
           <w:b/>
           <w:bCs/>
+          <w:noProof/>
           <w:sz w:val="28"/>
           <w:szCs w:val="28"/>
         </w:rPr>
@@ -3926,6 +3969,7 @@
         <w:rPr>
           <w:b/>
           <w:bCs/>
+          <w:noProof/>
           <w:sz w:val="28"/>
           <w:szCs w:val="28"/>
         </w:rPr>
@@ -3983,65 +4027,101 @@
           <w:szCs w:val="24"/>
         </w:rPr>
       </w:pPr>
-    </w:p>
-    <w:p>
-      <w:pPr>
-        <w:pStyle w:val="ListParagraph"/>
-        <w:rPr>
-          <w:sz w:val="24"/>
-          <w:szCs w:val="24"/>
-        </w:rPr>
-      </w:pPr>
-    </w:p>
-    <w:p>
-      <w:pPr>
-        <w:pStyle w:val="ListParagraph"/>
-        <w:rPr>
-          <w:sz w:val="24"/>
-          <w:szCs w:val="24"/>
-        </w:rPr>
-      </w:pPr>
-    </w:p>
-    <w:p>
-      <w:pPr>
-        <w:pStyle w:val="ListParagraph"/>
-        <w:rPr>
-          <w:sz w:val="24"/>
-          <w:szCs w:val="24"/>
-        </w:rPr>
-      </w:pPr>
-    </w:p>
-    <w:p>
-      <w:pPr>
-        <w:pStyle w:val="ListParagraph"/>
-        <w:rPr>
-          <w:sz w:val="24"/>
-          <w:szCs w:val="24"/>
-        </w:rPr>
-      </w:pPr>
-    </w:p>
-    <w:p>
-      <w:pPr>
-        <w:rPr>
-          <w:b/>
-          <w:bCs/>
-          <w:sz w:val="24"/>
-          <w:szCs w:val="24"/>
-        </w:rPr>
-      </w:pPr>
-      <w:r>
-        <w:rPr>
-          <w:b/>
-          <w:bCs/>
-          <w:sz w:val="24"/>
-          <w:szCs w:val="24"/>
-        </w:rPr>
-        <w:lastRenderedPageBreak/>
+      <w:r>
+        <w:rPr>
+          <w:sz w:val="24"/>
+          <w:szCs w:val="24"/>
+        </w:rPr>
+        <w:t>This is the link to the code</w:t>
+      </w:r>
+    </w:p>
+    <w:p>
+      <w:pPr>
+        <w:pStyle w:val="ListParagraph"/>
+        <w:rPr>
+          <w:sz w:val="24"/>
+          <w:szCs w:val="24"/>
+        </w:rPr>
+      </w:pPr>
+    </w:p>
+    <w:p>
+      <w:pPr>
+        <w:pStyle w:val="ListParagraph"/>
+        <w:rPr>
+          <w:sz w:val="24"/>
+          <w:szCs w:val="24"/>
+        </w:rPr>
+      </w:pPr>
+      <w:hyperlink r:id="rId37" w:history="1">
+        <w:r>
+          <w:rPr>
+            <w:rStyle w:val="Hyperlink"/>
+            <w:sz w:val="24"/>
+            <w:szCs w:val="24"/>
+          </w:rPr>
+          <w:t>https://github.com/rainvenkat/CN5006/blob/main/week8/index.js</w:t>
+        </w:r>
+      </w:hyperlink>
+    </w:p>
+    <w:p>
+      <w:pPr>
+        <w:pStyle w:val="ListParagraph"/>
+        <w:rPr>
+          <w:sz w:val="24"/>
+          <w:szCs w:val="24"/>
+        </w:rPr>
+      </w:pPr>
+    </w:p>
+    <w:p>
+      <w:pPr>
+        <w:pStyle w:val="ListParagraph"/>
+        <w:rPr>
+          <w:sz w:val="24"/>
+          <w:szCs w:val="24"/>
+        </w:rPr>
+      </w:pPr>
+    </w:p>
+    <w:p>
+      <w:pPr>
+        <w:pStyle w:val="ListParagraph"/>
+        <w:rPr>
+          <w:sz w:val="24"/>
+          <w:szCs w:val="24"/>
+        </w:rPr>
+      </w:pPr>
+    </w:p>
+    <w:p>
+      <w:pPr>
+        <w:rPr>
+          <w:b/>
+          <w:bCs/>
+          <w:sz w:val="24"/>
+          <w:szCs w:val="24"/>
+        </w:rPr>
+      </w:pPr>
+      <w:r>
+        <w:rPr>
+          <w:b/>
+          <w:bCs/>
+          <w:sz w:val="24"/>
+          <w:szCs w:val="24"/>
+        </w:rPr>
         <w:t>This is the full code index.js</w:t>
       </w:r>
     </w:p>
     <w:p>
-      <w:r>
+      <w:pPr>
+        <w:rPr>
+          <w:b/>
+          <w:bCs/>
+          <w:sz w:val="28"/>
+          <w:szCs w:val="28"/>
+        </w:rPr>
+      </w:pPr>
+      <w:r>
+        <w:rPr>
+          <w:noProof/>
+        </w:rPr>
         <w:drawing>
           <wp:inline distT="0" distB="0" distL="0" distR="0" wp14:anchorId="183E6AF4" wp14:editId="0177CFD4">
             <wp:extent cx="5731510" cy="2943225"/>
@@ -4058,7 +4138,7 @@
                     <pic:cNvPicPr/>
                   </pic:nvPicPr>
                   <pic:blipFill>
-                    <a:blip r:embed="rId37"/>
+                    <a:blip r:embed="rId38"/>
                     <a:stretch>
                       <a:fillRect/>
                     </a:stretch>
@@ -4085,6 +4165,9 @@
         <w:t xml:space="preserve"> </w:t>
       </w:r>
       <w:r>
+        <w:rPr>
+          <w:noProof/>
+        </w:rPr>
         <w:drawing>
           <wp:inline distT="0" distB="0" distL="0" distR="0" wp14:anchorId="30868B53" wp14:editId="23CBFD9D">
             <wp:extent cx="5731510" cy="2578100"/>
@@ -4101,7 +4184,7 @@
                     <pic:cNvPicPr/>
                   </pic:nvPicPr>
                   <pic:blipFill>
-                    <a:blip r:embed="rId38"/>
+                    <a:blip r:embed="rId39"/>
                     <a:stretch>
                       <a:fillRect/>
                     </a:stretch>
@@ -4147,7 +4230,7 @@
                     <pic:cNvPicPr/>
                   </pic:nvPicPr>
                   <pic:blipFill>
-                    <a:blip r:embed="rId39"/>
+                    <a:blip r:embed="rId40"/>
                     <a:stretch>
                       <a:fillRect/>
                     </a:stretch>
@@ -4168,414 +4251,8 @@
         </w:drawing>
       </w:r>
     </w:p>
-    <w:p/>
-    <w:p/>
-    <w:p/>
-    <w:p/>
-    <w:p/>
-    <w:p/>
-    <w:p/>
-    <w:p/>
-    <w:p/>
-    <w:p/>
-    <w:p>
-      <w:r>
-        <w:rPr>
-          <w:noProof/>
-        </w:rPr>
-        <w:t xml:space="preserve"> </w:t>
-      </w:r>
-    </w:p>
-    <w:p/>
-    <w:p/>
-    <w:p/>
-    <w:p/>
-    <w:p/>
-    <w:p/>
-    <w:p/>
-    <w:p/>
-    <w:p/>
-    <w:p/>
-    <w:p/>
-    <w:p/>
-    <w:p/>
-    <w:p/>
-    <w:p/>
-    <w:p/>
-    <w:p/>
-    <w:p/>
-    <w:p>
-      <w:pPr>
-        <w:rPr>
-          <w:b/>
-          <w:bCs/>
-          <w:sz w:val="28"/>
-          <w:szCs w:val="28"/>
-        </w:rPr>
-      </w:pPr>
-    </w:p>
-    <w:p>
-      <w:pPr>
-        <w:rPr>
-          <w:b/>
-          <w:bCs/>
-          <w:sz w:val="28"/>
-          <w:szCs w:val="28"/>
-        </w:rPr>
-      </w:pPr>
-    </w:p>
-    <w:p>
-      <w:pPr>
-        <w:rPr>
-          <w:b/>
-          <w:bCs/>
-          <w:sz w:val="28"/>
-          <w:szCs w:val="28"/>
-        </w:rPr>
-      </w:pPr>
-    </w:p>
-    <w:p>
-      <w:pPr>
-        <w:rPr>
-          <w:b/>
-          <w:bCs/>
-          <w:sz w:val="28"/>
-          <w:szCs w:val="28"/>
-        </w:rPr>
-      </w:pPr>
-    </w:p>
-    <w:p>
-      <w:pPr>
-        <w:rPr>
-          <w:b/>
-          <w:bCs/>
-          <w:sz w:val="28"/>
-          <w:szCs w:val="28"/>
-        </w:rPr>
-      </w:pPr>
-    </w:p>
-    <w:p>
-      <w:pPr>
-        <w:rPr>
-          <w:b/>
-          <w:bCs/>
-          <w:sz w:val="28"/>
-          <w:szCs w:val="28"/>
-        </w:rPr>
-      </w:pPr>
-    </w:p>
-    <w:p>
-      <w:pPr>
-        <w:rPr>
-          <w:b/>
-          <w:bCs/>
-          <w:sz w:val="28"/>
-          <w:szCs w:val="28"/>
-        </w:rPr>
-      </w:pPr>
-    </w:p>
-    <w:p>
-      <w:pPr>
-        <w:rPr>
-          <w:b/>
-          <w:bCs/>
-          <w:sz w:val="28"/>
-          <w:szCs w:val="28"/>
-        </w:rPr>
-      </w:pPr>
-    </w:p>
-    <w:p>
-      <w:pPr>
-        <w:rPr>
-          <w:b/>
-          <w:bCs/>
-          <w:sz w:val="28"/>
-          <w:szCs w:val="28"/>
-        </w:rPr>
-      </w:pPr>
-    </w:p>
-    <w:p>
-      <w:pPr>
-        <w:rPr>
-          <w:b/>
-          <w:bCs/>
-          <w:sz w:val="28"/>
-          <w:szCs w:val="28"/>
-        </w:rPr>
-      </w:pPr>
-    </w:p>
-    <w:p>
-      <w:pPr>
-        <w:rPr>
-          <w:b/>
-          <w:bCs/>
-          <w:sz w:val="28"/>
-          <w:szCs w:val="28"/>
-        </w:rPr>
-      </w:pPr>
-    </w:p>
-    <w:p>
-      <w:pPr>
-        <w:rPr>
-          <w:b/>
-          <w:bCs/>
-          <w:sz w:val="28"/>
-          <w:szCs w:val="28"/>
-        </w:rPr>
-      </w:pPr>
-    </w:p>
-    <w:p>
-      <w:pPr>
-        <w:rPr>
-          <w:b/>
-          <w:bCs/>
-          <w:sz w:val="28"/>
-          <w:szCs w:val="28"/>
-        </w:rPr>
-      </w:pPr>
-    </w:p>
-    <w:p>
-      <w:pPr>
-        <w:rPr>
-          <w:b/>
-          <w:bCs/>
-          <w:sz w:val="28"/>
-          <w:szCs w:val="28"/>
-        </w:rPr>
-      </w:pPr>
-    </w:p>
-    <w:p>
-      <w:pPr>
-        <w:rPr>
-          <w:b/>
-          <w:bCs/>
-          <w:sz w:val="28"/>
-          <w:szCs w:val="28"/>
-        </w:rPr>
-      </w:pPr>
-    </w:p>
-    <w:p>
-      <w:pPr>
-        <w:rPr>
-          <w:b/>
-          <w:bCs/>
-          <w:sz w:val="28"/>
-          <w:szCs w:val="28"/>
-        </w:rPr>
-      </w:pPr>
-    </w:p>
-    <w:p>
-      <w:pPr>
-        <w:rPr>
-          <w:b/>
-          <w:bCs/>
-          <w:sz w:val="28"/>
-          <w:szCs w:val="28"/>
-        </w:rPr>
-      </w:pPr>
-    </w:p>
-    <w:p>
-      <w:pPr>
-        <w:rPr>
-          <w:b/>
-          <w:bCs/>
-          <w:sz w:val="28"/>
-          <w:szCs w:val="28"/>
-        </w:rPr>
-      </w:pPr>
-    </w:p>
-    <w:p>
-      <w:pPr>
-        <w:rPr>
-          <w:b/>
-          <w:bCs/>
-          <w:sz w:val="28"/>
-          <w:szCs w:val="28"/>
-        </w:rPr>
-      </w:pPr>
-    </w:p>
-    <w:p>
-      <w:pPr>
-        <w:rPr>
-          <w:b/>
-          <w:bCs/>
-          <w:sz w:val="28"/>
-          <w:szCs w:val="28"/>
-        </w:rPr>
-      </w:pPr>
-    </w:p>
-    <w:p>
-      <w:pPr>
-        <w:rPr>
-          <w:b/>
-          <w:bCs/>
-          <w:sz w:val="28"/>
-          <w:szCs w:val="28"/>
-        </w:rPr>
-      </w:pPr>
-    </w:p>
-    <w:p>
-      <w:pPr>
-        <w:rPr>
-          <w:b/>
-          <w:bCs/>
-          <w:sz w:val="28"/>
-          <w:szCs w:val="28"/>
-        </w:rPr>
-      </w:pPr>
-    </w:p>
-    <w:p>
-      <w:pPr>
-        <w:rPr>
-          <w:b/>
-          <w:bCs/>
-          <w:sz w:val="28"/>
-          <w:szCs w:val="28"/>
-        </w:rPr>
-      </w:pPr>
-    </w:p>
-    <w:p>
-      <w:pPr>
-        <w:rPr>
-          <w:b/>
-          <w:bCs/>
-          <w:sz w:val="28"/>
-          <w:szCs w:val="28"/>
-        </w:rPr>
-      </w:pPr>
-    </w:p>
-    <w:p>
-      <w:pPr>
-        <w:rPr>
-          <w:b/>
-          <w:bCs/>
-          <w:sz w:val="28"/>
-          <w:szCs w:val="28"/>
-        </w:rPr>
-      </w:pPr>
-    </w:p>
-    <w:p>
-      <w:pPr>
-        <w:rPr>
-          <w:b/>
-          <w:bCs/>
-          <w:sz w:val="28"/>
-          <w:szCs w:val="28"/>
-        </w:rPr>
-      </w:pPr>
-    </w:p>
-    <w:p>
-      <w:pPr>
-        <w:rPr>
-          <w:b/>
-          <w:bCs/>
-          <w:sz w:val="28"/>
-          <w:szCs w:val="28"/>
-        </w:rPr>
-      </w:pPr>
-    </w:p>
-    <w:p>
-      <w:pPr>
-        <w:rPr>
-          <w:b/>
-          <w:bCs/>
-          <w:sz w:val="28"/>
-          <w:szCs w:val="28"/>
-        </w:rPr>
-      </w:pPr>
-    </w:p>
-    <w:p>
-      <w:pPr>
-        <w:rPr>
-          <w:b/>
-          <w:bCs/>
-          <w:sz w:val="28"/>
-          <w:szCs w:val="28"/>
-        </w:rPr>
-      </w:pPr>
-    </w:p>
-    <w:p>
-      <w:pPr>
-        <w:rPr>
-          <w:b/>
-          <w:bCs/>
-          <w:sz w:val="28"/>
-          <w:szCs w:val="28"/>
-        </w:rPr>
-      </w:pPr>
-    </w:p>
-    <w:p>
-      <w:pPr>
-        <w:rPr>
-          <w:b/>
-          <w:bCs/>
-          <w:sz w:val="28"/>
-          <w:szCs w:val="28"/>
-        </w:rPr>
-      </w:pPr>
-    </w:p>
-    <w:p>
-      <w:pPr>
-        <w:rPr>
-          <w:b/>
-          <w:bCs/>
-          <w:sz w:val="28"/>
-          <w:szCs w:val="28"/>
-        </w:rPr>
-      </w:pPr>
-    </w:p>
-    <w:p>
-      <w:pPr>
-        <w:rPr>
-          <w:b/>
-          <w:bCs/>
-          <w:sz w:val="28"/>
-          <w:szCs w:val="28"/>
-        </w:rPr>
-      </w:pPr>
-    </w:p>
-    <w:p>
-      <w:pPr>
-        <w:rPr>
-          <w:b/>
-          <w:bCs/>
-          <w:sz w:val="28"/>
-          <w:szCs w:val="28"/>
-        </w:rPr>
-      </w:pPr>
-    </w:p>
-    <w:p>
-      <w:pPr>
-        <w:rPr>
-          <w:b/>
-          <w:bCs/>
-          <w:sz w:val="28"/>
-          <w:szCs w:val="28"/>
-        </w:rPr>
-      </w:pPr>
-    </w:p>
-    <w:p>
-      <w:pPr>
-        <w:rPr>
-          <w:b/>
-          <w:bCs/>
-          <w:sz w:val="28"/>
-          <w:szCs w:val="28"/>
-        </w:rPr>
-      </w:pPr>
-    </w:p>
-    <w:p>
-      <w:pPr>
-        <w:rPr>
-          <w:b/>
-          <w:bCs/>
-          <w:sz w:val="28"/>
-          <w:szCs w:val="28"/>
-        </w:rPr>
-      </w:pPr>
-    </w:p>
     <w:sectPr>
-      <w:footerReference w:type="default" r:id="rId40"/>
+      <w:footerReference w:type="default" r:id="rId41"/>
       <w:pgSz w:w="11906" w:h="16838"/>
       <w:pgMar w:top="1440" w:right="1440" w:bottom="1440" w:left="1440" w:header="708" w:footer="708" w:gutter="0"/>
       <w:cols w:space="708"/>
@@ -5677,6 +5354,7 @@
   <w:style w:type="character" w:default="1" w:styleId="DefaultParagraphFont">
     <w:name w:val="Default Paragraph Font"/>
     <w:uiPriority w:val="1"/>
+    <w:semiHidden/>
     <w:unhideWhenUsed/>
   </w:style>
   <w:style w:type="table" w:default="1" w:styleId="TableNormal">
@@ -5785,6 +5463,29 @@
       <w:rFonts w:ascii="Courier New" w:eastAsia="Times New Roman" w:hAnsi="Courier New" w:cs="Courier New"/>
       <w:sz w:val="20"/>
       <w:szCs w:val="20"/>
+    </w:rPr>
+  </w:style>
+  <w:style w:type="character" w:styleId="Hyperlink">
+    <w:name w:val="Hyperlink"/>
+    <w:basedOn w:val="DefaultParagraphFont"/>
+    <w:uiPriority w:val="99"/>
+    <w:unhideWhenUsed/>
+    <w:rsid w:val="00492AAB"/>
+    <w:rPr>
+      <w:color w:val="0563C1" w:themeColor="hyperlink"/>
+      <w:u w:val="single"/>
+    </w:rPr>
+  </w:style>
+  <w:style w:type="character" w:styleId="UnresolvedMention">
+    <w:name w:val="Unresolved Mention"/>
+    <w:basedOn w:val="DefaultParagraphFont"/>
+    <w:uiPriority w:val="99"/>
+    <w:semiHidden/>
+    <w:unhideWhenUsed/>
+    <w:rsid w:val="00492AAB"/>
+    <w:rPr>
+      <w:color w:val="605E5C"/>
+      <w:shd w:val="clear" w:color="auto" w:fill="E1DFDD"/>
     </w:rPr>
   </w:style>
 </w:styles>
